--- a/packages/applications/legacy/src/views/template/Modèle réponse Puissance - dynamique.docx
+++ b/packages/applications/legacy/src/views/template/Modèle réponse Puissance - dynamique.docx
@@ -4,7 +4,7 @@
   <w:body>
     <w:p>
       <w:pPr>
-        <w:pStyle w:val="LOnormal"/>
+        <w:pStyle w:val="LO-normal"/>
         <w:spacing w:lineRule="auto" w:line="240" w:before="0" w:after="0"/>
         <w:jc w:val="both"/>
         <w:rPr>
@@ -23,7 +23,7 @@
     </w:p>
     <w:p>
       <w:pPr>
-        <w:pStyle w:val="LOnormal"/>
+        <w:pStyle w:val="LO-normal"/>
         <w:spacing w:lineRule="auto" w:line="240" w:before="0" w:after="0"/>
         <w:jc w:val="both"/>
         <w:rPr>
@@ -42,7 +42,7 @@
     </w:p>
     <w:p>
       <w:pPr>
-        <w:pStyle w:val="LOnormal"/>
+        <w:pStyle w:val="LO-normal"/>
         <w:spacing w:lineRule="auto" w:line="240" w:before="0" w:after="0"/>
         <w:jc w:val="both"/>
         <w:rPr>
@@ -61,7 +61,7 @@
     </w:p>
     <w:p>
       <w:pPr>
-        <w:pStyle w:val="LOnormal"/>
+        <w:pStyle w:val="LO-normal"/>
         <w:spacing w:lineRule="auto" w:line="240" w:before="0" w:after="0"/>
         <w:jc w:val="both"/>
         <w:rPr>
@@ -80,7 +80,7 @@
     </w:p>
     <w:p>
       <w:pPr>
-        <w:pStyle w:val="LOnormal"/>
+        <w:pStyle w:val="LO-normal"/>
         <w:spacing w:lineRule="auto" w:line="240" w:before="0" w:after="0"/>
         <w:jc w:val="both"/>
         <w:rPr>
@@ -99,7 +99,7 @@
     </w:p>
     <w:p>
       <w:pPr>
-        <w:pStyle w:val="LOnormal"/>
+        <w:pStyle w:val="LO-normal"/>
         <w:spacing w:lineRule="auto" w:line="240" w:before="0" w:after="0"/>
         <w:jc w:val="both"/>
         <w:rPr>
@@ -147,17 +147,16 @@
           </w:tcPr>
           <w:p>
             <w:pPr>
-              <w:pStyle w:val="LOnormal"/>
+              <w:pStyle w:val="LO-normal"/>
               <w:keepNext w:val="false"/>
               <w:keepLines w:val="false"/>
               <w:widowControl w:val="false"/>
               <w:shd w:val="clear" w:fill="auto"/>
               <w:spacing w:lineRule="auto" w:line="240" w:before="0" w:after="0"/>
-              <w:ind w:left="0" w:right="0" w:hanging="0"/>
+              <w:ind w:hanging="0" w:left="0" w:right="0"/>
               <w:jc w:val="left"/>
               <w:rPr>
                 <w:rFonts w:ascii="Arial" w:hAnsi="Arial" w:eastAsia="Arial" w:cs="Arial"/>
-                <w:b w:val="false"/>
                 <w:b w:val="false"/>
                 <w:i w:val="false"/>
                 <w:i w:val="false"/>
@@ -204,17 +203,16 @@
           </w:tcPr>
           <w:p>
             <w:pPr>
-              <w:pStyle w:val="LOnormal"/>
+              <w:pStyle w:val="LO-normal"/>
               <w:keepNext w:val="false"/>
               <w:keepLines w:val="false"/>
               <w:widowControl w:val="false"/>
               <w:shd w:val="clear" w:fill="auto"/>
               <w:spacing w:lineRule="auto" w:line="240" w:before="0" w:after="0"/>
-              <w:ind w:left="0" w:right="0" w:hanging="0"/>
+              <w:ind w:hanging="0" w:left="0" w:right="0"/>
               <w:jc w:val="right"/>
               <w:rPr>
                 <w:rFonts w:ascii="Arial" w:hAnsi="Arial" w:eastAsia="Arial" w:cs="Arial"/>
-                <w:b w:val="false"/>
                 <w:b w:val="false"/>
                 <w:i w:val="false"/>
                 <w:i w:val="false"/>
@@ -325,17 +323,16 @@
           </w:tcPr>
           <w:p>
             <w:pPr>
-              <w:pStyle w:val="LOnormal"/>
+              <w:pStyle w:val="LO-normal"/>
               <w:keepNext w:val="false"/>
               <w:keepLines w:val="false"/>
               <w:widowControl w:val="false"/>
               <w:shd w:val="clear" w:fill="auto"/>
               <w:spacing w:lineRule="auto" w:line="276" w:before="0" w:after="0"/>
-              <w:ind w:left="0" w:right="0" w:hanging="0"/>
+              <w:ind w:hanging="0" w:left="0" w:right="0"/>
               <w:jc w:val="left"/>
               <w:rPr>
                 <w:rFonts w:ascii="Arial" w:hAnsi="Arial" w:eastAsia="Arial" w:cs="Arial"/>
-                <w:b w:val="false"/>
                 <w:b w:val="false"/>
                 <w:i w:val="false"/>
                 <w:i w:val="false"/>
@@ -382,12 +379,11 @@
           </w:p>
           <w:p>
             <w:pPr>
-              <w:pStyle w:val="LOnormal"/>
+              <w:pStyle w:val="LO-normal"/>
               <w:widowControl w:val="false"/>
               <w:spacing w:lineRule="auto" w:line="276"/>
               <w:rPr>
                 <w:rFonts w:ascii="Arial" w:hAnsi="Arial" w:eastAsia="Arial" w:cs="Arial"/>
-                <w:b w:val="false"/>
                 <w:b w:val="false"/>
                 <w:i w:val="false"/>
                 <w:i w:val="false"/>
@@ -415,17 +411,16 @@
           </w:p>
           <w:p>
             <w:pPr>
-              <w:pStyle w:val="LOnormal"/>
+              <w:pStyle w:val="LO-normal"/>
               <w:keepNext w:val="false"/>
               <w:keepLines w:val="false"/>
               <w:widowControl w:val="false"/>
               <w:shd w:val="clear" w:fill="auto"/>
               <w:spacing w:lineRule="auto" w:line="276" w:before="0" w:after="0"/>
-              <w:ind w:left="0" w:right="0" w:hanging="0"/>
+              <w:ind w:hanging="0" w:left="0" w:right="0"/>
               <w:jc w:val="left"/>
               <w:rPr>
                 <w:rFonts w:ascii="Arial" w:hAnsi="Arial" w:eastAsia="Arial" w:cs="Arial"/>
-                <w:b w:val="false"/>
                 <w:b w:val="false"/>
                 <w:i w:val="false"/>
                 <w:i w:val="false"/>
@@ -465,13 +460,13 @@
           </w:p>
           <w:p>
             <w:pPr>
-              <w:pStyle w:val="LOnormal"/>
+              <w:pStyle w:val="LO-normal"/>
               <w:keepNext w:val="false"/>
               <w:keepLines w:val="false"/>
               <w:widowControl w:val="false"/>
               <w:shd w:val="clear" w:fill="auto"/>
               <w:spacing w:lineRule="auto" w:line="240" w:before="0" w:after="0"/>
-              <w:ind w:left="0" w:right="0" w:hanging="0"/>
+              <w:ind w:hanging="0" w:left="0" w:right="0"/>
               <w:jc w:val="left"/>
               <w:rPr>
                 <w:sz w:val="16"/>
@@ -515,13 +510,13 @@
           </w:p>
           <w:p>
             <w:pPr>
-              <w:pStyle w:val="LOnormal"/>
+              <w:pStyle w:val="LO-normal"/>
               <w:keepNext w:val="false"/>
               <w:keepLines w:val="false"/>
               <w:widowControl w:val="false"/>
               <w:shd w:val="clear" w:fill="auto"/>
               <w:spacing w:lineRule="auto" w:line="240" w:before="0" w:after="0"/>
-              <w:ind w:left="0" w:right="0" w:hanging="0"/>
+              <w:ind w:hanging="0" w:left="0" w:right="0"/>
               <w:jc w:val="left"/>
               <w:rPr>
                 <w:sz w:val="16"/>
@@ -533,22 +528,21 @@
                 <w:sz w:val="16"/>
                 <w:szCs w:val="16"/>
               </w:rPr>
-              <w:t xml:space="preserve">Réf: </w:t>
+              <w:t>Réf:</w:t>
             </w:r>
           </w:p>
           <w:p>
             <w:pPr>
-              <w:pStyle w:val="LOnormal"/>
+              <w:pStyle w:val="LO-normal"/>
               <w:keepNext w:val="false"/>
               <w:keepLines w:val="false"/>
               <w:widowControl w:val="false"/>
               <w:shd w:val="clear" w:fill="auto"/>
               <w:spacing w:lineRule="auto" w:line="276" w:before="0" w:after="0"/>
-              <w:ind w:left="0" w:right="0" w:hanging="0"/>
+              <w:ind w:hanging="0" w:left="0" w:right="0"/>
               <w:jc w:val="left"/>
               <w:rPr>
                 <w:rFonts w:ascii="Arial" w:hAnsi="Arial" w:eastAsia="Arial" w:cs="Arial"/>
-                <w:b w:val="false"/>
                 <w:b w:val="false"/>
                 <w:i w:val="false"/>
                 <w:i w:val="false"/>
@@ -595,17 +589,16 @@
           </w:tcPr>
           <w:p>
             <w:pPr>
-              <w:pStyle w:val="LOnormal"/>
+              <w:pStyle w:val="LO-normal"/>
               <w:keepNext w:val="false"/>
               <w:keepLines w:val="false"/>
               <w:widowControl w:val="false"/>
               <w:shd w:val="clear" w:fill="auto"/>
               <w:spacing w:lineRule="auto" w:line="259" w:before="0" w:after="0"/>
-              <w:ind w:left="0" w:right="52" w:hanging="0"/>
+              <w:ind w:hanging="0" w:left="0" w:right="52"/>
               <w:jc w:val="right"/>
               <w:rPr>
                 <w:rFonts w:ascii="Arial" w:hAnsi="Arial" w:eastAsia="Arial" w:cs="Arial"/>
-                <w:b w:val="false"/>
                 <w:b w:val="false"/>
                 <w:i w:val="false"/>
                 <w:i w:val="false"/>
@@ -657,17 +650,16 @@
           </w:tcPr>
           <w:p>
             <w:pPr>
-              <w:pStyle w:val="LOnormal"/>
+              <w:pStyle w:val="LO-normal"/>
               <w:keepNext w:val="false"/>
               <w:keepLines w:val="false"/>
               <w:widowControl w:val="false"/>
               <w:shd w:val="clear" w:fill="auto"/>
               <w:spacing w:lineRule="auto" w:line="240" w:before="0" w:after="0"/>
-              <w:ind w:left="0" w:right="0" w:hanging="0"/>
+              <w:ind w:hanging="0" w:left="0" w:right="0"/>
               <w:jc w:val="left"/>
               <w:rPr>
                 <w:rFonts w:ascii="Arial" w:hAnsi="Arial" w:eastAsia="Arial" w:cs="Arial"/>
-                <w:b w:val="false"/>
                 <w:b w:val="false"/>
                 <w:i w:val="false"/>
                 <w:i w:val="false"/>
@@ -714,17 +706,16 @@
           </w:tcPr>
           <w:p>
             <w:pPr>
-              <w:pStyle w:val="LOnormal"/>
+              <w:pStyle w:val="LO-normal"/>
               <w:keepNext w:val="false"/>
               <w:keepLines w:val="false"/>
               <w:widowControl w:val="false"/>
               <w:shd w:val="clear" w:fill="auto"/>
               <w:spacing w:lineRule="auto" w:line="259" w:before="0" w:after="0"/>
-              <w:ind w:left="0" w:right="52" w:hanging="0"/>
+              <w:ind w:hanging="0" w:left="0" w:right="52"/>
               <w:jc w:val="right"/>
               <w:rPr>
                 <w:rFonts w:ascii="Arial" w:hAnsi="Arial" w:eastAsia="Arial" w:cs="Arial"/>
-                <w:b w:val="false"/>
                 <w:b w:val="false"/>
                 <w:i w:val="false"/>
                 <w:i w:val="false"/>
@@ -752,17 +743,16 @@
           </w:p>
           <w:p>
             <w:pPr>
-              <w:pStyle w:val="LOnormal"/>
+              <w:pStyle w:val="LO-normal"/>
               <w:keepNext w:val="false"/>
               <w:keepLines w:val="false"/>
               <w:widowControl w:val="false"/>
               <w:shd w:val="clear" w:fill="auto"/>
               <w:spacing w:lineRule="auto" w:line="259" w:before="0" w:after="0"/>
-              <w:ind w:left="0" w:right="52" w:hanging="0"/>
+              <w:ind w:hanging="0" w:left="0" w:right="52"/>
               <w:jc w:val="right"/>
               <w:rPr>
                 <w:rFonts w:ascii="Arial" w:hAnsi="Arial" w:eastAsia="Arial" w:cs="Arial"/>
-                <w:b w:val="false"/>
                 <w:b w:val="false"/>
                 <w:i w:val="false"/>
                 <w:i w:val="false"/>
@@ -790,13 +780,13 @@
           </w:p>
           <w:p>
             <w:pPr>
-              <w:pStyle w:val="LOnormal"/>
+              <w:pStyle w:val="LO-normal"/>
               <w:keepNext w:val="false"/>
               <w:keepLines w:val="false"/>
               <w:widowControl w:val="false"/>
               <w:shd w:val="clear" w:fill="auto"/>
               <w:spacing w:lineRule="auto" w:line="259" w:before="0" w:after="0"/>
-              <w:ind w:left="0" w:right="52" w:hanging="0"/>
+              <w:ind w:hanging="0" w:left="0" w:right="52"/>
               <w:jc w:val="right"/>
               <w:rPr>
                 <w:rFonts w:ascii="Liberation Sans" w:hAnsi="Liberation Sans" w:eastAsia="Liberation Sans" w:cs="Liberation Sans"/>
@@ -815,17 +805,16 @@
           </w:p>
           <w:p>
             <w:pPr>
-              <w:pStyle w:val="LOnormal"/>
+              <w:pStyle w:val="LO-normal"/>
               <w:keepNext w:val="false"/>
               <w:keepLines w:val="false"/>
               <w:widowControl w:val="false"/>
               <w:shd w:val="clear" w:fill="auto"/>
               <w:spacing w:lineRule="auto" w:line="259" w:before="0" w:after="0"/>
-              <w:ind w:left="0" w:right="52" w:hanging="0"/>
+              <w:ind w:hanging="0" w:left="0" w:right="52"/>
               <w:jc w:val="right"/>
               <w:rPr>
                 <w:rFonts w:ascii="Arial" w:hAnsi="Arial" w:eastAsia="Arial" w:cs="Arial"/>
-                <w:b w:val="false"/>
                 <w:b w:val="false"/>
                 <w:i w:val="false"/>
                 <w:i w:val="false"/>
@@ -853,17 +842,16 @@
           </w:p>
           <w:p>
             <w:pPr>
-              <w:pStyle w:val="LOnormal"/>
+              <w:pStyle w:val="LO-normal"/>
               <w:keepNext w:val="false"/>
               <w:keepLines w:val="false"/>
               <w:widowControl w:val="false"/>
               <w:shd w:val="clear" w:fill="auto"/>
               <w:spacing w:lineRule="auto" w:line="240" w:before="0" w:after="0"/>
-              <w:ind w:left="0" w:right="0" w:hanging="0"/>
+              <w:ind w:hanging="0" w:left="0" w:right="0"/>
               <w:jc w:val="left"/>
               <w:rPr>
                 <w:rFonts w:ascii="Arial" w:hAnsi="Arial" w:eastAsia="Arial" w:cs="Arial"/>
-                <w:b w:val="false"/>
                 <w:b w:val="false"/>
                 <w:i w:val="false"/>
                 <w:i w:val="false"/>
@@ -906,7 +894,7 @@
     </w:tbl>
     <w:p>
       <w:pPr>
-        <w:pStyle w:val="LOnormal"/>
+        <w:pStyle w:val="LO-normal"/>
         <w:spacing w:lineRule="auto" w:line="240" w:before="0" w:after="0"/>
         <w:jc w:val="both"/>
         <w:rPr>
@@ -925,11 +913,10 @@
     </w:p>
     <w:p>
       <w:pPr>
-        <w:pStyle w:val="LOnormal"/>
+        <w:pStyle w:val="LO-normal"/>
         <w:jc w:val="both"/>
         <w:rPr>
           <w:rFonts w:ascii="Liberation Sans" w:hAnsi="Liberation Sans" w:eastAsia="Liberation Sans" w:cs="Liberation Sans"/>
-          <w:b/>
           <w:b/>
           <w:sz w:val="20"/>
           <w:szCs w:val="20"/>
@@ -947,10 +934,9 @@
     </w:p>
     <w:p>
       <w:pPr>
-        <w:pStyle w:val="LOnormal"/>
+        <w:pStyle w:val="LO-normal"/>
         <w:spacing w:lineRule="auto" w:line="240" w:before="0" w:after="0"/>
         <w:rPr>
-          <w:b/>
           <w:b/>
         </w:rPr>
       </w:pPr>
@@ -962,7 +948,7 @@
     </w:p>
     <w:p>
       <w:pPr>
-        <w:pStyle w:val="LOnormal"/>
+        <w:pStyle w:val="LO-normal"/>
         <w:jc w:val="both"/>
         <w:rPr>
           <w:rFonts w:ascii="Liberation Sans" w:hAnsi="Liberation Sans" w:eastAsia="Liberation Sans" w:cs="Liberation Sans"/>
@@ -981,7 +967,7 @@
     </w:p>
     <w:p>
       <w:pPr>
-        <w:pStyle w:val="LOnormal"/>
+        <w:pStyle w:val="LO-normal"/>
         <w:jc w:val="both"/>
         <w:rPr>
           <w:rFonts w:ascii="Liberation Sans" w:hAnsi="Liberation Sans" w:eastAsia="Liberation Sans" w:cs="Liberation Sans"/>
@@ -1034,7 +1020,7 @@
           </w:tcPr>
           <w:p>
             <w:pPr>
-              <w:pStyle w:val="LOnormal"/>
+              <w:pStyle w:val="LO-normal"/>
               <w:widowControl w:val="false"/>
               <w:spacing w:before="0" w:after="160"/>
               <w:jc w:val="center"/>
@@ -1068,7 +1054,7 @@
           </w:tcPr>
           <w:p>
             <w:pPr>
-              <w:pStyle w:val="LOnormal"/>
+              <w:pStyle w:val="LO-normal"/>
               <w:widowControl w:val="false"/>
               <w:spacing w:before="0" w:after="160"/>
               <w:jc w:val="center"/>
@@ -1102,7 +1088,7 @@
           </w:tcPr>
           <w:p>
             <w:pPr>
-              <w:pStyle w:val="LOnormal"/>
+              <w:pStyle w:val="LO-normal"/>
               <w:widowControl w:val="false"/>
               <w:spacing w:before="0" w:after="160"/>
               <w:jc w:val="center"/>
@@ -1138,7 +1124,7 @@
           </w:tcPr>
           <w:p>
             <w:pPr>
-              <w:pStyle w:val="LOnormal"/>
+              <w:pStyle w:val="LO-normal"/>
               <w:widowControl w:val="false"/>
               <w:spacing w:before="0" w:after="160"/>
               <w:jc w:val="center"/>
@@ -1171,7 +1157,7 @@
           </w:tcPr>
           <w:p>
             <w:pPr>
-              <w:pStyle w:val="LOnormal"/>
+              <w:pStyle w:val="LO-normal"/>
               <w:widowControl w:val="false"/>
               <w:spacing w:before="0" w:after="160"/>
               <w:jc w:val="center"/>
@@ -1204,7 +1190,7 @@
           </w:tcPr>
           <w:p>
             <w:pPr>
-              <w:pStyle w:val="LOnormal"/>
+              <w:pStyle w:val="LO-normal"/>
               <w:widowControl w:val="false"/>
               <w:jc w:val="center"/>
               <w:rPr>
@@ -1224,7 +1210,7 @@
           </w:p>
           <w:p>
             <w:pPr>
-              <w:pStyle w:val="LOnormal"/>
+              <w:pStyle w:val="LO-normal"/>
               <w:widowControl w:val="false"/>
               <w:spacing w:before="0" w:after="160"/>
               <w:jc w:val="center"/>
@@ -1248,7 +1234,7 @@
     </w:tbl>
     <w:p>
       <w:pPr>
-        <w:pStyle w:val="LOnormal"/>
+        <w:pStyle w:val="LO-normal"/>
         <w:spacing w:lineRule="auto" w:line="240" w:before="160" w:after="160"/>
         <w:jc w:val="both"/>
         <w:rPr>
@@ -1267,7 +1253,7 @@
     </w:p>
     <w:p>
       <w:pPr>
-        <w:pStyle w:val="LOnormal"/>
+        <w:pStyle w:val="LO-normal"/>
         <w:spacing w:lineRule="auto" w:line="240" w:before="160" w:after="160"/>
         <w:jc w:val="both"/>
         <w:rPr>
@@ -1287,7 +1273,7 @@
     </w:p>
     <w:p>
       <w:pPr>
-        <w:pStyle w:val="LOnormal"/>
+        <w:pStyle w:val="LO-normal"/>
         <w:spacing w:lineRule="auto" w:line="240" w:before="160" w:after="160"/>
         <w:jc w:val="both"/>
         <w:rPr>
@@ -1307,7 +1293,7 @@
     </w:p>
     <w:p>
       <w:pPr>
-        <w:pStyle w:val="LOnormal"/>
+        <w:pStyle w:val="LO-normal"/>
         <w:spacing w:lineRule="auto" w:line="240" w:before="160" w:after="160"/>
         <w:jc w:val="both"/>
         <w:rPr>
@@ -1327,7 +1313,7 @@
     </w:p>
     <w:p>
       <w:pPr>
-        <w:pStyle w:val="LOnormal"/>
+        <w:pStyle w:val="LO-normal"/>
         <w:spacing w:lineRule="auto" w:line="240" w:before="160" w:after="160"/>
         <w:jc w:val="both"/>
         <w:rPr>
@@ -1364,7 +1350,7 @@
     </w:p>
     <w:p>
       <w:pPr>
-        <w:pStyle w:val="LOnormal"/>
+        <w:pStyle w:val="LO-normal"/>
         <w:spacing w:lineRule="auto" w:line="240" w:before="160" w:after="160"/>
         <w:jc w:val="both"/>
         <w:rPr>
@@ -1410,7 +1396,7 @@
     </w:p>
     <w:p>
       <w:pPr>
-        <w:pStyle w:val="LOnormal"/>
+        <w:pStyle w:val="LO-normal"/>
         <w:spacing w:lineRule="auto" w:line="240" w:before="160" w:after="160"/>
         <w:jc w:val="both"/>
         <w:rPr>
@@ -1439,7 +1425,7 @@
     </w:p>
     <w:p>
       <w:pPr>
-        <w:pStyle w:val="LOnormal"/>
+        <w:pStyle w:val="LO-normal"/>
         <w:spacing w:lineRule="auto" w:line="240" w:before="160" w:after="160"/>
         <w:jc w:val="both"/>
         <w:rPr>
@@ -1460,7 +1446,7 @@
     </w:p>
     <w:p>
       <w:pPr>
-        <w:pStyle w:val="LOnormal"/>
+        <w:pStyle w:val="LO-normal"/>
         <w:spacing w:lineRule="auto" w:line="240" w:before="160" w:after="160"/>
         <w:jc w:val="both"/>
         <w:rPr>
@@ -1480,7 +1466,7 @@
     </w:p>
     <w:p>
       <w:pPr>
-        <w:pStyle w:val="LOnormal"/>
+        <w:pStyle w:val="LO-normal"/>
         <w:spacing w:lineRule="auto" w:line="240" w:before="160" w:after="160"/>
         <w:jc w:val="both"/>
         <w:rPr>
@@ -1499,7 +1485,7 @@
     </w:p>
     <w:p>
       <w:pPr>
-        <w:pStyle w:val="LOnormal"/>
+        <w:pStyle w:val="LO-normal"/>
         <w:spacing w:lineRule="auto" w:line="240" w:before="160" w:after="160"/>
         <w:jc w:val="both"/>
         <w:rPr>
@@ -1518,7 +1504,7 @@
     </w:p>
     <w:p>
       <w:pPr>
-        <w:pStyle w:val="LOnormal"/>
+        <w:pStyle w:val="LO-normal"/>
         <w:spacing w:lineRule="auto" w:line="240" w:before="160" w:after="160"/>
         <w:jc w:val="left"/>
         <w:rPr/>
@@ -1530,25 +1516,7 @@
           <w:szCs w:val="16"/>
           <w:highlight w:val="cyan"/>
         </w:rPr>
-        <w:t>Copie : {#isEDFOA}EDF OA{/isEDFOA}{#isEDFSEI}EDF SEI{/isEDFSEI}</w:t>
-      </w:r>
-      <w:r>
-        <w:rPr>
-          <w:i/>
-          <w:sz w:val="16"/>
-          <w:szCs w:val="16"/>
-          <w:highlight w:val="cyan"/>
-        </w:rPr>
-        <w:t>{#isEDM}EDM{/isEDM}</w:t>
-      </w:r>
-      <w:r>
-        <w:rPr>
-          <w:i/>
-          <w:sz w:val="16"/>
-          <w:szCs w:val="16"/>
-          <w:highlight w:val="cyan"/>
-        </w:rPr>
-        <w:t> ; {#dreal}DREAL {dreal}{/dreal}{^dreal}DREAL concernée{/dreal} ;</w:t>
+        <w:t>Copie : {#isEDFOA}EDF OA{/isEDFOA}{#isEDFSEI}EDF SEI{/isEDFSEI}{#isEDM}EDM{/isEDM} ; {#dreal}DREAL {dreal}{/dreal}{^dreal}DREAL concernée{/dreal} ;</w:t>
       </w:r>
     </w:p>
     <w:sectPr>
@@ -1575,57 +1543,12 @@
 <w:ftr xmlns:o="urn:schemas-microsoft-com:office:office" xmlns:r="http://schemas.openxmlformats.org/officeDocument/2006/relationships" xmlns:v="urn:schemas-microsoft-com:vml" xmlns:w="http://schemas.openxmlformats.org/wordprocessingml/2006/main" xmlns:w10="urn:schemas-microsoft-com:office:word" xmlns:wp="http://schemas.openxmlformats.org/drawingml/2006/wordprocessingDrawing" xmlns:wps="http://schemas.microsoft.com/office/word/2010/wordprocessingShape" xmlns:wpg="http://schemas.microsoft.com/office/word/2010/wordprocessingGroup" xmlns:mc="http://schemas.openxmlformats.org/markup-compatibility/2006" xmlns:wp14="http://schemas.microsoft.com/office/word/2010/wordprocessingDrawing" xmlns:w14="http://schemas.microsoft.com/office/word/2010/wordml" xmlns:w15="http://schemas.microsoft.com/office/word/2012/wordml" mc:Ignorable="w14 wp14 w15">
   <w:p>
     <w:pPr>
-      <w:pStyle w:val="LOnormal"/>
-      <w:keepNext w:val="false"/>
-      <w:keepLines w:val="false"/>
-      <w:widowControl/>
-      <w:shd w:val="clear" w:fill="auto"/>
-      <w:tabs>
-        <w:tab w:val="clear" w:pos="720"/>
-        <w:tab w:val="center" w:pos="4536" w:leader="none"/>
-        <w:tab w:val="right" w:pos="9072" w:leader="none"/>
-      </w:tabs>
-      <w:spacing w:lineRule="auto" w:line="240" w:before="0" w:after="0"/>
-      <w:ind w:left="0" w:right="0" w:hanging="0"/>
-      <w:jc w:val="left"/>
-      <w:rPr>
-        <w:rFonts w:ascii="Calibri" w:hAnsi="Calibri" w:eastAsia="Calibri" w:cs="Calibri"/>
-        <w:b w:val="false"/>
-        <w:b w:val="false"/>
-        <w:i w:val="false"/>
-        <w:i w:val="false"/>
-        <w:caps w:val="false"/>
-        <w:smallCaps w:val="false"/>
-        <w:strike w:val="false"/>
-        <w:dstrike w:val="false"/>
-        <w:color w:val="000000"/>
-        <w:position w:val="0"/>
-        <w:sz w:val="22"/>
-        <w:sz w:val="22"/>
-        <w:szCs w:val="22"/>
-        <w:u w:val="none"/>
-        <w:shd w:fill="auto" w:val="clear"/>
-        <w:vertAlign w:val="baseline"/>
-      </w:rPr>
+      <w:pStyle w:val="LO-normal"/>
+      <w:spacing w:before="0" w:after="160"/>
+      <w:rPr/>
     </w:pPr>
     <w:r>
-      <w:rPr>
-        <w:rFonts w:eastAsia="Calibri" w:cs="Calibri"/>
-        <w:b w:val="false"/>
-        <w:i w:val="false"/>
-        <w:caps w:val="false"/>
-        <w:smallCaps w:val="false"/>
-        <w:strike w:val="false"/>
-        <w:dstrike w:val="false"/>
-        <w:color w:val="000000"/>
-        <w:position w:val="0"/>
-        <w:sz w:val="22"/>
-        <w:sz w:val="22"/>
-        <w:szCs w:val="22"/>
-        <w:u w:val="none"/>
-        <w:shd w:fill="auto" w:val="clear"/>
-        <w:vertAlign w:val="baseline"/>
-      </w:rPr>
+      <w:rPr/>
     </w:r>
   </w:p>
 </w:ftr>
@@ -1635,7 +1558,7 @@
 <w:ftr xmlns:o="urn:schemas-microsoft-com:office:office" xmlns:r="http://schemas.openxmlformats.org/officeDocument/2006/relationships" xmlns:v="urn:schemas-microsoft-com:vml" xmlns:w="http://schemas.openxmlformats.org/wordprocessingml/2006/main" xmlns:w10="urn:schemas-microsoft-com:office:word" xmlns:wp="http://schemas.openxmlformats.org/drawingml/2006/wordprocessingDrawing" xmlns:wps="http://schemas.microsoft.com/office/word/2010/wordprocessingShape" xmlns:wpg="http://schemas.microsoft.com/office/word/2010/wordprocessingGroup" xmlns:mc="http://schemas.openxmlformats.org/markup-compatibility/2006" xmlns:wp14="http://schemas.microsoft.com/office/word/2010/wordprocessingDrawing" xmlns:w14="http://schemas.microsoft.com/office/word/2010/wordml" xmlns:w15="http://schemas.microsoft.com/office/word/2012/wordml" mc:Ignorable="w14 wp14 w15">
   <w:p>
     <w:pPr>
-      <w:pStyle w:val="LOnormal"/>
+      <w:pStyle w:val="LO-normal"/>
       <w:tabs>
         <w:tab w:val="clear" w:pos="720"/>
         <w:tab w:val="center" w:pos="4536" w:leader="none"/>
@@ -1663,17 +1586,16 @@
 <w:ftr xmlns:o="urn:schemas-microsoft-com:office:office" xmlns:r="http://schemas.openxmlformats.org/officeDocument/2006/relationships" xmlns:v="urn:schemas-microsoft-com:vml" xmlns:w="http://schemas.openxmlformats.org/wordprocessingml/2006/main" xmlns:w10="urn:schemas-microsoft-com:office:word" xmlns:wp="http://schemas.openxmlformats.org/drawingml/2006/wordprocessingDrawing" xmlns:wps="http://schemas.microsoft.com/office/word/2010/wordprocessingShape" xmlns:wpg="http://schemas.microsoft.com/office/word/2010/wordprocessingGroup" xmlns:mc="http://schemas.openxmlformats.org/markup-compatibility/2006" xmlns:wp14="http://schemas.microsoft.com/office/word/2010/wordprocessingDrawing" xmlns:w14="http://schemas.microsoft.com/office/word/2010/wordml" xmlns:w15="http://schemas.microsoft.com/office/word/2012/wordml" mc:Ignorable="w14 wp14 w15">
   <w:p>
     <w:pPr>
-      <w:pStyle w:val="LOnormal"/>
+      <w:pStyle w:val="LO-normal"/>
       <w:keepNext w:val="false"/>
       <w:keepLines w:val="false"/>
       <w:widowControl/>
       <w:shd w:val="clear" w:fill="auto"/>
       <w:spacing w:lineRule="auto" w:line="259" w:before="0" w:after="0"/>
-      <w:ind w:left="0" w:right="0" w:hanging="0"/>
+      <w:ind w:hanging="0" w:left="0" w:right="0"/>
       <w:jc w:val="right"/>
       <w:rPr>
         <w:rFonts w:ascii="Arial" w:hAnsi="Arial" w:eastAsia="Arial" w:cs="Arial"/>
-        <w:b w:val="false"/>
         <w:b w:val="false"/>
         <w:i w:val="false"/>
         <w:i w:val="false"/>
@@ -1720,7 +1642,7 @@
 <w:hdr xmlns:o="urn:schemas-microsoft-com:office:office" xmlns:r="http://schemas.openxmlformats.org/officeDocument/2006/relationships" xmlns:v="urn:schemas-microsoft-com:vml" xmlns:w="http://schemas.openxmlformats.org/wordprocessingml/2006/main" xmlns:w10="urn:schemas-microsoft-com:office:word" xmlns:wp="http://schemas.openxmlformats.org/drawingml/2006/wordprocessingDrawing" xmlns:wps="http://schemas.microsoft.com/office/word/2010/wordprocessingShape" xmlns:wpg="http://schemas.microsoft.com/office/word/2010/wordprocessingGroup" xmlns:mc="http://schemas.openxmlformats.org/markup-compatibility/2006" xmlns:wp14="http://schemas.microsoft.com/office/word/2010/wordprocessingDrawing" xmlns:w14="http://schemas.microsoft.com/office/word/2010/wordml" xmlns:w15="http://schemas.microsoft.com/office/word/2012/wordml" mc:Ignorable="w14 wp14 w15">
   <w:p>
     <w:pPr>
-      <w:pStyle w:val="LOnormal"/>
+      <w:pStyle w:val="LO-normal"/>
       <w:keepNext w:val="false"/>
       <w:keepLines w:val="false"/>
       <w:widowControl/>
@@ -1731,11 +1653,10 @@
         <w:tab w:val="right" w:pos="9072" w:leader="none"/>
       </w:tabs>
       <w:spacing w:lineRule="auto" w:line="240" w:before="0" w:after="0"/>
-      <w:ind w:left="0" w:right="0" w:hanging="0"/>
+      <w:ind w:hanging="0" w:left="0" w:right="0"/>
       <w:jc w:val="left"/>
       <w:rPr>
         <w:rFonts w:ascii="Calibri" w:hAnsi="Calibri" w:eastAsia="Calibri" w:cs="Calibri"/>
-        <w:b w:val="false"/>
         <w:b w:val="false"/>
         <w:i w:val="false"/>
         <w:i w:val="false"/>
@@ -1775,7 +1696,7 @@
   </w:p>
   <w:p>
     <w:pPr>
-      <w:pStyle w:val="LOnormal"/>
+      <w:pStyle w:val="LO-normal"/>
       <w:keepNext w:val="false"/>
       <w:keepLines w:val="false"/>
       <w:widowControl/>
@@ -1786,11 +1707,10 @@
         <w:tab w:val="right" w:pos="9072" w:leader="none"/>
       </w:tabs>
       <w:spacing w:lineRule="auto" w:line="240" w:before="0" w:after="0"/>
-      <w:ind w:left="0" w:right="0" w:hanging="0"/>
+      <w:ind w:hanging="0" w:left="0" w:right="0"/>
       <w:jc w:val="left"/>
       <w:rPr>
         <w:rFonts w:ascii="Calibri" w:hAnsi="Calibri" w:eastAsia="Calibri" w:cs="Calibri"/>
-        <w:b w:val="false"/>
         <w:b w:val="false"/>
         <w:i w:val="false"/>
         <w:i w:val="false"/>
@@ -1830,7 +1750,7 @@
   </w:p>
   <w:p>
     <w:pPr>
-      <w:pStyle w:val="LOnormal"/>
+      <w:pStyle w:val="LO-normal"/>
       <w:keepNext w:val="false"/>
       <w:keepLines w:val="false"/>
       <w:widowControl/>
@@ -1841,11 +1761,10 @@
         <w:tab w:val="right" w:pos="9072" w:leader="none"/>
       </w:tabs>
       <w:spacing w:lineRule="auto" w:line="240" w:before="0" w:after="0"/>
-      <w:ind w:left="0" w:right="0" w:hanging="0"/>
+      <w:ind w:hanging="0" w:left="0" w:right="0"/>
       <w:jc w:val="left"/>
       <w:rPr>
         <w:rFonts w:ascii="Calibri" w:hAnsi="Calibri" w:eastAsia="Calibri" w:cs="Calibri"/>
-        <w:b w:val="false"/>
         <w:b w:val="false"/>
         <w:i w:val="false"/>
         <w:i w:val="false"/>
@@ -1891,7 +1810,7 @@
 <w:hdr xmlns:o="urn:schemas-microsoft-com:office:office" xmlns:r="http://schemas.openxmlformats.org/officeDocument/2006/relationships" xmlns:v="urn:schemas-microsoft-com:vml" xmlns:w="http://schemas.openxmlformats.org/wordprocessingml/2006/main" xmlns:w10="urn:schemas-microsoft-com:office:word" xmlns:wp="http://schemas.openxmlformats.org/drawingml/2006/wordprocessingDrawing" xmlns:wps="http://schemas.microsoft.com/office/word/2010/wordprocessingShape" xmlns:wpg="http://schemas.microsoft.com/office/word/2010/wordprocessingGroup" xmlns:mc="http://schemas.openxmlformats.org/markup-compatibility/2006" xmlns:wp14="http://schemas.microsoft.com/office/word/2010/wordprocessingDrawing" xmlns:w14="http://schemas.microsoft.com/office/word/2010/wordml" xmlns:w15="http://schemas.microsoft.com/office/word/2012/wordml" mc:Ignorable="w14 wp14 w15">
   <w:p>
     <w:pPr>
-      <w:pStyle w:val="LOnormal"/>
+      <w:pStyle w:val="LO-normal"/>
       <w:keepNext w:val="false"/>
       <w:keepLines w:val="false"/>
       <w:widowControl/>
@@ -1902,11 +1821,10 @@
         <w:tab w:val="right" w:pos="9072" w:leader="none"/>
       </w:tabs>
       <w:spacing w:lineRule="auto" w:line="240" w:before="0" w:after="0"/>
-      <w:ind w:left="0" w:right="0" w:hanging="0"/>
+      <w:ind w:hanging="0" w:left="0" w:right="0"/>
       <w:jc w:val="left"/>
       <w:rPr>
         <w:rFonts w:ascii="Calibri" w:hAnsi="Calibri" w:eastAsia="Calibri" w:cs="Calibri"/>
-        <w:b w:val="false"/>
         <w:b w:val="false"/>
         <w:i w:val="false"/>
         <w:i w:val="false"/>
@@ -1946,7 +1864,7 @@
   </w:p>
   <w:p>
     <w:pPr>
-      <w:pStyle w:val="LOnormal"/>
+      <w:pStyle w:val="LO-normal"/>
       <w:keepNext w:val="false"/>
       <w:keepLines w:val="false"/>
       <w:widowControl/>
@@ -1957,11 +1875,10 @@
         <w:tab w:val="right" w:pos="9072" w:leader="none"/>
       </w:tabs>
       <w:spacing w:lineRule="auto" w:line="240" w:before="0" w:after="0"/>
-      <w:ind w:left="0" w:right="0" w:hanging="0"/>
+      <w:ind w:hanging="0" w:left="0" w:right="0"/>
       <w:jc w:val="left"/>
       <w:rPr>
         <w:rFonts w:ascii="Calibri" w:hAnsi="Calibri" w:eastAsia="Calibri" w:cs="Calibri"/>
-        <w:b w:val="false"/>
         <w:b w:val="false"/>
         <w:i w:val="false"/>
         <w:i w:val="false"/>
@@ -2001,7 +1918,7 @@
   </w:p>
   <w:p>
     <w:pPr>
-      <w:pStyle w:val="LOnormal"/>
+      <w:pStyle w:val="LO-normal"/>
       <w:keepNext w:val="false"/>
       <w:keepLines w:val="false"/>
       <w:widowControl/>
@@ -2012,11 +1929,10 @@
         <w:tab w:val="right" w:pos="9072" w:leader="none"/>
       </w:tabs>
       <w:spacing w:lineRule="auto" w:line="240" w:before="0" w:after="0"/>
-      <w:ind w:left="0" w:right="0" w:hanging="0"/>
+      <w:ind w:hanging="0" w:left="0" w:right="0"/>
       <w:jc w:val="right"/>
       <w:rPr>
         <w:rFonts w:ascii="Calibri" w:hAnsi="Calibri" w:eastAsia="Calibri" w:cs="Calibri"/>
-        <w:b w:val="false"/>
         <w:b w:val="false"/>
         <w:i w:val="false"/>
         <w:i w:val="false"/>
@@ -2062,7 +1978,7 @@
 <w:hdr xmlns:o="urn:schemas-microsoft-com:office:office" xmlns:r="http://schemas.openxmlformats.org/officeDocument/2006/relationships" xmlns:v="urn:schemas-microsoft-com:vml" xmlns:w="http://schemas.openxmlformats.org/wordprocessingml/2006/main" xmlns:w10="urn:schemas-microsoft-com:office:word" xmlns:wp="http://schemas.openxmlformats.org/drawingml/2006/wordprocessingDrawing" xmlns:wps="http://schemas.microsoft.com/office/word/2010/wordprocessingShape" xmlns:wpg="http://schemas.microsoft.com/office/word/2010/wordprocessingGroup" xmlns:mc="http://schemas.openxmlformats.org/markup-compatibility/2006" xmlns:wp14="http://schemas.microsoft.com/office/word/2010/wordprocessingDrawing" xmlns:w14="http://schemas.microsoft.com/office/word/2010/wordml" xmlns:w15="http://schemas.microsoft.com/office/word/2012/wordml" mc:Ignorable="w14 wp14 w15">
   <w:p>
     <w:pPr>
-      <w:pStyle w:val="LOnormal"/>
+      <w:pStyle w:val="LO-normal"/>
       <w:tabs>
         <w:tab w:val="clear" w:pos="720"/>
         <w:tab w:val="center" w:pos="4536" w:leader="none"/>
@@ -2074,15 +1990,15 @@
     <w:r>
       <w:rPr/>
       <w:drawing>
-        <wp:anchor behindDoc="0" distT="0" distB="0" distL="0" distR="0" simplePos="0" locked="0" layoutInCell="0" allowOverlap="1" relativeHeight="2">
+        <wp:anchor behindDoc="1" distT="0" distB="0" distL="0" distR="0" simplePos="0" locked="0" layoutInCell="0" allowOverlap="1" relativeHeight="2">
           <wp:simplePos x="0" y="0"/>
           <wp:positionH relativeFrom="column">
-            <wp:posOffset>0</wp:posOffset>
+            <wp:align>left</wp:align>
           </wp:positionH>
           <wp:positionV relativeFrom="paragraph">
             <wp:posOffset>635</wp:posOffset>
           </wp:positionV>
-          <wp:extent cx="2437130" cy="2019300"/>
+          <wp:extent cx="2578735" cy="1444625"/>
           <wp:effectExtent l="0" t="0" r="0" b="0"/>
           <wp:wrapSquare wrapText="largest"/>
           <wp:docPr id="1" name="Image1" descr=""/>
@@ -2107,7 +2023,7 @@
                 <pic:spPr bwMode="auto">
                   <a:xfrm>
                     <a:off x="0" y="0"/>
-                    <a:ext cx="2437130" cy="2019300"/>
+                    <a:ext cx="2578735" cy="1444625"/>
                   </a:xfrm>
                   <a:prstGeom prst="rect">
                     <a:avLst/>
@@ -2122,14 +2038,14 @@
   </w:p>
   <w:p>
     <w:pPr>
-      <w:pStyle w:val="LOnormal"/>
+      <w:pStyle w:val="LO-normal"/>
       <w:widowControl w:val="false"/>
       <w:tabs>
         <w:tab w:val="clear" w:pos="720"/>
         <w:tab w:val="right" w:pos="9026" w:leader="none"/>
       </w:tabs>
       <w:spacing w:lineRule="auto" w:line="240" w:before="0" w:after="0"/>
-      <w:ind w:right="55" w:hanging="0"/>
+      <w:ind w:hanging="0" w:right="55"/>
       <w:jc w:val="right"/>
       <w:rPr>
         <w:rFonts w:ascii="Arial" w:hAnsi="Arial" w:eastAsia="Arial" w:cs="Arial"/>
@@ -2145,23 +2061,31 @@
         <w:szCs w:val="24"/>
       </w:rPr>
       <w:tab/>
-      <w:t>{^dreal}Direction générale de l’énergie et du climat</w:t>
+      <w:t>{^dreal}</w:t>
+    </w:r>
+    <w:r>
+      <w:rPr>
+        <w:rStyle w:val="Strong"/>
+        <w:rFonts w:eastAsia="Arial" w:cs="Arial" w:ascii="Arial" w:hAnsi="Arial"/>
+        <w:sz w:val="24"/>
+        <w:szCs w:val="24"/>
+      </w:rPr>
+      <w:t>Ministère en charge de l'énergie</w:t>
     </w:r>
   </w:p>
   <w:p>
     <w:pPr>
-      <w:pStyle w:val="LOnormal"/>
+      <w:pStyle w:val="LO-normal"/>
       <w:widowControl w:val="false"/>
       <w:tabs>
         <w:tab w:val="clear" w:pos="720"/>
         <w:tab w:val="right" w:pos="9026" w:leader="none"/>
       </w:tabs>
       <w:spacing w:lineRule="auto" w:line="240" w:before="0" w:after="0"/>
-      <w:ind w:right="55" w:hanging="0"/>
+      <w:ind w:hanging="0" w:right="55"/>
       <w:jc w:val="right"/>
       <w:rPr>
         <w:rFonts w:ascii="Arial" w:hAnsi="Arial" w:eastAsia="Arial" w:cs="Arial"/>
-        <w:b/>
         <w:b/>
         <w:sz w:val="24"/>
         <w:szCs w:val="24"/>
@@ -2179,18 +2103,17 @@
   </w:p>
   <w:p>
     <w:pPr>
-      <w:pStyle w:val="LOnormal"/>
+      <w:pStyle w:val="LO-normal"/>
       <w:widowControl w:val="false"/>
       <w:tabs>
         <w:tab w:val="clear" w:pos="720"/>
         <w:tab w:val="right" w:pos="9026" w:leader="none"/>
       </w:tabs>
       <w:spacing w:lineRule="auto" w:line="240" w:before="0" w:after="0"/>
-      <w:ind w:right="55" w:hanging="0"/>
+      <w:ind w:hanging="0" w:right="55"/>
       <w:jc w:val="right"/>
       <w:rPr>
         <w:rFonts w:ascii="Arial" w:hAnsi="Arial" w:eastAsia="Arial" w:cs="Arial"/>
-        <w:b/>
         <w:b/>
         <w:sz w:val="20"/>
         <w:szCs w:val="20"/>
@@ -2210,18 +2133,17 @@
   </w:p>
   <w:p>
     <w:pPr>
-      <w:pStyle w:val="LOnormal"/>
+      <w:pStyle w:val="LO-normal"/>
       <w:widowControl w:val="false"/>
       <w:tabs>
         <w:tab w:val="clear" w:pos="720"/>
         <w:tab w:val="right" w:pos="9026" w:leader="none"/>
       </w:tabs>
       <w:spacing w:lineRule="auto" w:line="240" w:before="0" w:after="0"/>
-      <w:ind w:right="55" w:hanging="0"/>
+      <w:ind w:hanging="0" w:right="55"/>
       <w:jc w:val="right"/>
       <w:rPr>
         <w:rFonts w:ascii="Arial" w:hAnsi="Arial" w:eastAsia="Arial" w:cs="Arial"/>
-        <w:b/>
         <w:b/>
         <w:sz w:val="24"/>
         <w:szCs w:val="24"/>
@@ -2240,18 +2162,17 @@
   </w:p>
   <w:p>
     <w:pPr>
-      <w:pStyle w:val="LOnormal"/>
+      <w:pStyle w:val="LO-normal"/>
       <w:widowControl w:val="false"/>
       <w:tabs>
         <w:tab w:val="clear" w:pos="720"/>
         <w:tab w:val="right" w:pos="9026" w:leader="none"/>
       </w:tabs>
       <w:spacing w:lineRule="auto" w:line="240" w:before="0" w:after="0"/>
-      <w:ind w:right="55" w:hanging="0"/>
+      <w:ind w:hanging="0" w:right="55"/>
       <w:jc w:val="right"/>
       <w:rPr>
         <w:rFonts w:ascii="Arial" w:hAnsi="Arial" w:eastAsia="Arial" w:cs="Arial"/>
-        <w:b/>
         <w:b/>
         <w:sz w:val="24"/>
         <w:szCs w:val="24"/>
@@ -2271,7 +2192,7 @@
   </w:p>
   <w:p>
     <w:pPr>
-      <w:pStyle w:val="LOnormal"/>
+      <w:pStyle w:val="LO-normal"/>
       <w:tabs>
         <w:tab w:val="clear" w:pos="720"/>
         <w:tab w:val="center" w:pos="4536" w:leader="none"/>
@@ -2282,7 +2203,6 @@
       <w:rPr>
         <w:rFonts w:ascii="Arial" w:hAnsi="Arial" w:eastAsia="Arial" w:cs="Arial"/>
         <w:b/>
-        <w:b/>
         <w:sz w:val="24"/>
         <w:szCs w:val="24"/>
         <w:highlight w:val="yellow"/>
@@ -2301,7 +2221,7 @@
   </w:p>
   <w:p>
     <w:pPr>
-      <w:pStyle w:val="LOnormal"/>
+      <w:pStyle w:val="LO-normal"/>
       <w:tabs>
         <w:tab w:val="clear" w:pos="720"/>
         <w:tab w:val="center" w:pos="4536" w:leader="none"/>
@@ -2312,7 +2232,6 @@
       <w:rPr>
         <w:rFonts w:ascii="Calibri" w:hAnsi="Calibri" w:eastAsia="Calibri" w:cs="Calibri"/>
         <w:b w:val="false"/>
-        <w:b w:val="false"/>
         <w:i w:val="false"/>
         <w:i w:val="false"/>
         <w:caps w:val="false"/>
@@ -2342,7 +2261,7 @@
   </w:p>
   <w:p>
     <w:pPr>
-      <w:pStyle w:val="LOnormal"/>
+      <w:pStyle w:val="LO-normal"/>
       <w:tabs>
         <w:tab w:val="clear" w:pos="720"/>
         <w:tab w:val="center" w:pos="4536" w:leader="none"/>
@@ -2353,7 +2272,6 @@
       <w:rPr>
         <w:rFonts w:ascii="Calibri" w:hAnsi="Calibri" w:eastAsia="Calibri" w:cs="Calibri"/>
         <w:b w:val="false"/>
-        <w:b w:val="false"/>
         <w:i w:val="false"/>
         <w:i w:val="false"/>
         <w:caps w:val="false"/>
@@ -2392,7 +2310,7 @@
   </w:p>
   <w:p>
     <w:pPr>
-      <w:pStyle w:val="LOnormal"/>
+      <w:pStyle w:val="LO-normal"/>
       <w:tabs>
         <w:tab w:val="clear" w:pos="720"/>
         <w:tab w:val="center" w:pos="4536" w:leader="none"/>
@@ -2403,7 +2321,6 @@
       <w:rPr>
         <w:rFonts w:ascii="Calibri" w:hAnsi="Calibri" w:eastAsia="Calibri" w:cs="Calibri"/>
         <w:b w:val="false"/>
-        <w:b w:val="false"/>
         <w:i w:val="false"/>
         <w:i w:val="false"/>
         <w:caps w:val="false"/>
@@ -2442,7 +2359,7 @@
   </w:p>
   <w:p>
     <w:pPr>
-      <w:pStyle w:val="LOnormal"/>
+      <w:pStyle w:val="LO-normal"/>
       <w:tabs>
         <w:tab w:val="clear" w:pos="720"/>
         <w:tab w:val="center" w:pos="4536" w:leader="none"/>
@@ -2452,7 +2369,6 @@
       <w:jc w:val="right"/>
       <w:rPr>
         <w:rFonts w:ascii="Calibri" w:hAnsi="Calibri" w:eastAsia="Calibri" w:cs="Calibri"/>
-        <w:b w:val="false"/>
         <w:b w:val="false"/>
         <w:i w:val="false"/>
         <w:i w:val="false"/>
@@ -2531,8 +2447,8 @@
   </w:style>
   <w:style w:type="paragraph" w:styleId="Heading1">
     <w:name w:val="Heading 1"/>
-    <w:basedOn w:val="LOnormal"/>
-    <w:next w:val="LOnormal"/>
+    <w:basedOn w:val="LO-normal"/>
+    <w:next w:val="LO-normal"/>
     <w:qFormat/>
     <w:pPr>
       <w:keepNext w:val="true"/>
@@ -2547,8 +2463,8 @@
   </w:style>
   <w:style w:type="paragraph" w:styleId="Heading2">
     <w:name w:val="Heading 2"/>
-    <w:basedOn w:val="LOnormal"/>
-    <w:next w:val="LOnormal"/>
+    <w:basedOn w:val="LO-normal"/>
+    <w:next w:val="LO-normal"/>
     <w:qFormat/>
     <w:pPr>
       <w:keepNext w:val="true"/>
@@ -2563,8 +2479,8 @@
   </w:style>
   <w:style w:type="paragraph" w:styleId="Heading3">
     <w:name w:val="Heading 3"/>
-    <w:basedOn w:val="LOnormal"/>
-    <w:next w:val="LOnormal"/>
+    <w:basedOn w:val="LO-normal"/>
+    <w:next w:val="LO-normal"/>
     <w:qFormat/>
     <w:pPr>
       <w:keepNext w:val="true"/>
@@ -2579,8 +2495,8 @@
   </w:style>
   <w:style w:type="paragraph" w:styleId="Heading4">
     <w:name w:val="Heading 4"/>
-    <w:basedOn w:val="LOnormal"/>
-    <w:next w:val="LOnormal"/>
+    <w:basedOn w:val="LO-normal"/>
+    <w:next w:val="LO-normal"/>
     <w:qFormat/>
     <w:pPr>
       <w:keepNext w:val="true"/>
@@ -2595,8 +2511,8 @@
   </w:style>
   <w:style w:type="paragraph" w:styleId="Heading5">
     <w:name w:val="Heading 5"/>
-    <w:basedOn w:val="LOnormal"/>
-    <w:next w:val="LOnormal"/>
+    <w:basedOn w:val="LO-normal"/>
+    <w:next w:val="LO-normal"/>
     <w:qFormat/>
     <w:pPr>
       <w:keepNext w:val="true"/>
@@ -2611,8 +2527,8 @@
   </w:style>
   <w:style w:type="paragraph" w:styleId="Heading6">
     <w:name w:val="Heading 6"/>
-    <w:basedOn w:val="LOnormal"/>
-    <w:next w:val="LOnormal"/>
+    <w:basedOn w:val="LO-normal"/>
+    <w:next w:val="LO-normal"/>
     <w:qFormat/>
     <w:pPr>
       <w:keepNext w:val="true"/>
@@ -2625,10 +2541,18 @@
       <w:szCs w:val="20"/>
     </w:rPr>
   </w:style>
+  <w:style w:type="character" w:styleId="Strong">
+    <w:name w:val="Strong"/>
+    <w:qFormat/>
+    <w:rPr>
+      <w:b/>
+      <w:bCs/>
+    </w:rPr>
+  </w:style>
   <w:style w:type="paragraph" w:styleId="Heading">
     <w:name w:val="Heading"/>
     <w:basedOn w:val="Normal"/>
-    <w:next w:val="TextBody"/>
+    <w:next w:val="BodyText"/>
     <w:qFormat/>
     <w:pPr>
       <w:keepNext w:val="true"/>
@@ -2640,7 +2564,7 @@
       <w:szCs w:val="28"/>
     </w:rPr>
   </w:style>
-  <w:style w:type="paragraph" w:styleId="TextBody">
+  <w:style w:type="paragraph" w:styleId="BodyText">
     <w:name w:val="Body Text"/>
     <w:basedOn w:val="Normal"/>
     <w:pPr>
@@ -2650,7 +2574,7 @@
   </w:style>
   <w:style w:type="paragraph" w:styleId="List">
     <w:name w:val="List"/>
-    <w:basedOn w:val="TextBody"/>
+    <w:basedOn w:val="BodyText"/>
     <w:pPr/>
     <w:rPr>
       <w:rFonts w:cs="Arial Unicode MS"/>
@@ -2684,7 +2608,7 @@
       <w:lang w:val="zxx" w:eastAsia="zxx" w:bidi="zxx"/>
     </w:rPr>
   </w:style>
-  <w:style w:type="paragraph" w:styleId="LOnormal" w:default="1">
+  <w:style w:type="paragraph" w:styleId="LO-normal" w:default="1">
     <w:name w:val="LO-normal"/>
     <w:qFormat/>
     <w:pPr>
@@ -2705,8 +2629,8 @@
   </w:style>
   <w:style w:type="paragraph" w:styleId="Title">
     <w:name w:val="Title"/>
-    <w:basedOn w:val="LOnormal"/>
-    <w:next w:val="LOnormal"/>
+    <w:basedOn w:val="LO-normal"/>
+    <w:next w:val="LO-normal"/>
     <w:qFormat/>
     <w:pPr>
       <w:keepNext w:val="true"/>
@@ -2721,8 +2645,8 @@
   </w:style>
   <w:style w:type="paragraph" w:styleId="Subtitle">
     <w:name w:val="Subtitle"/>
-    <w:basedOn w:val="LOnormal"/>
-    <w:next w:val="LOnormal"/>
+    <w:basedOn w:val="LO-normal"/>
+    <w:next w:val="LO-normal"/>
     <w:qFormat/>
     <w:pPr>
       <w:keepNext w:val="true"/>
@@ -2778,41 +2702,41 @@
 </file>
 
 <file path=word/theme/theme1.xml><?xml version="1.0" encoding="utf-8"?>
-<a:theme xmlns:a="http://schemas.openxmlformats.org/drawingml/2006/main" name="Office Theme">
+<a:theme xmlns:a="http://schemas.openxmlformats.org/drawingml/2006/main" xmlns:r="http://schemas.openxmlformats.org/officeDocument/2006/relationships" name="Office Theme">
   <a:themeElements>
     <a:clrScheme name="Office">
       <a:dk1>
-        <a:sysClr val="windowText" lastClr="000000"/>
+        <a:srgbClr val="000000"/>
       </a:dk1>
       <a:lt1>
-        <a:sysClr val="window" lastClr="FFFFFF"/>
+        <a:srgbClr val="ffffff"/>
       </a:lt1>
       <a:dk2>
-        <a:srgbClr val="1F497D"/>
+        <a:srgbClr val="1f497d"/>
       </a:dk2>
       <a:lt2>
-        <a:srgbClr val="EEECE1"/>
+        <a:srgbClr val="eeece1"/>
       </a:lt2>
       <a:accent1>
-        <a:srgbClr val="4F81BD"/>
+        <a:srgbClr val="4f81bd"/>
       </a:accent1>
       <a:accent2>
-        <a:srgbClr val="C0504D"/>
+        <a:srgbClr val="c0504d"/>
       </a:accent2>
       <a:accent3>
-        <a:srgbClr val="9BBB59"/>
+        <a:srgbClr val="9bbb59"/>
       </a:accent3>
       <a:accent4>
-        <a:srgbClr val="8064A2"/>
+        <a:srgbClr val="8064a2"/>
       </a:accent4>
       <a:accent5>
-        <a:srgbClr val="4BACC6"/>
+        <a:srgbClr val="4bacc6"/>
       </a:accent5>
       <a:accent6>
-        <a:srgbClr val="F79646"/>
+        <a:srgbClr val="f79646"/>
       </a:accent6>
       <a:hlink>
-        <a:srgbClr val="0000FF"/>
+        <a:srgbClr val="0000ff"/>
       </a:hlink>
       <a:folHlink>
         <a:srgbClr val="800080"/>
@@ -2820,280 +2744,132 @@
     </a:clrScheme>
     <a:fontScheme name="Office">
       <a:majorFont>
-        <a:latin typeface="Calibri"/>
+        <a:latin typeface="Calibri" pitchFamily="0" charset="1"/>
         <a:ea typeface=""/>
         <a:cs typeface=""/>
-        <a:font script="Jpan" typeface="ＭＳ ゴシック"/>
-        <a:font script="Hang" typeface="맑은 고딕"/>
-        <a:font script="Hans" typeface="宋体"/>
-        <a:font script="Hant" typeface="新細明體"/>
-        <a:font script="Arab" typeface="Times New Roman"/>
-        <a:font script="Hebr" typeface="Times New Roman"/>
-        <a:font script="Thai" typeface="Angsana New"/>
-        <a:font script="Ethi" typeface="Nyala"/>
-        <a:font script="Beng" typeface="Vrinda"/>
-        <a:font script="Gujr" typeface="Shruti"/>
-        <a:font script="Khmr" typeface="MoolBoran"/>
-        <a:font script="Knda" typeface="Tunga"/>
-        <a:font script="Guru" typeface="Raavi"/>
-        <a:font script="Cans" typeface="Euphemia"/>
-        <a:font script="Cher" typeface="Plantagenet Cherokee"/>
-        <a:font script="Yiii" typeface="Microsoft Yi Baiti"/>
-        <a:font script="Tibt" typeface="Microsoft Himalaya"/>
-        <a:font script="Thaa" typeface="MV Boli"/>
-        <a:font script="Deva" typeface="Mangal"/>
-        <a:font script="Telu" typeface="Gautami"/>
-        <a:font script="Taml" typeface="Latha"/>
-        <a:font script="Syrc" typeface="Estrangelo Edessa"/>
-        <a:font script="Orya" typeface="Kalinga"/>
-        <a:font script="Mlym" typeface="Kartika"/>
-        <a:font script="Laoo" typeface="DokChampa"/>
-        <a:font script="Sinh" typeface="Iskoola Pota"/>
-        <a:font script="Mong" typeface="Mongolian Baiti"/>
-        <a:font script="Viet" typeface="Times New Roman"/>
-        <a:font script="Uigh" typeface="Microsoft Uighur"/>
-        <a:font script="Geor" typeface="Sylfaen"/>
       </a:majorFont>
       <a:minorFont>
-        <a:latin typeface="Cambria"/>
+        <a:latin typeface="Cambria" pitchFamily="0" charset="1"/>
         <a:ea typeface=""/>
         <a:cs typeface=""/>
-        <a:font script="Jpan" typeface="ＭＳ 明朝"/>
-        <a:font script="Hang" typeface="맑은 고딕"/>
-        <a:font script="Hans" typeface="宋体"/>
-        <a:font script="Hant" typeface="新細明體"/>
-        <a:font script="Arab" typeface="Arial"/>
-        <a:font script="Hebr" typeface="Arial"/>
-        <a:font script="Thai" typeface="Cordia New"/>
-        <a:font script="Ethi" typeface="Nyala"/>
-        <a:font script="Beng" typeface="Vrinda"/>
-        <a:font script="Gujr" typeface="Shruti"/>
-        <a:font script="Khmr" typeface="DaunPenh"/>
-        <a:font script="Knda" typeface="Tunga"/>
-        <a:font script="Guru" typeface="Raavi"/>
-        <a:font script="Cans" typeface="Euphemia"/>
-        <a:font script="Cher" typeface="Plantagenet Cherokee"/>
-        <a:font script="Yiii" typeface="Microsoft Yi Baiti"/>
-        <a:font script="Tibt" typeface="Microsoft Himalaya"/>
-        <a:font script="Thaa" typeface="MV Boli"/>
-        <a:font script="Deva" typeface="Mangal"/>
-        <a:font script="Telu" typeface="Gautami"/>
-        <a:font script="Taml" typeface="Latha"/>
-        <a:font script="Syrc" typeface="Estrangelo Edessa"/>
-        <a:font script="Orya" typeface="Kalinga"/>
-        <a:font script="Mlym" typeface="Kartika"/>
-        <a:font script="Laoo" typeface="DokChampa"/>
-        <a:font script="Sinh" typeface="Iskoola Pota"/>
-        <a:font script="Mong" typeface="Mongolian Baiti"/>
-        <a:font script="Viet" typeface="Arial"/>
-        <a:font script="Uigh" typeface="Microsoft Uighur"/>
-        <a:font script="Geor" typeface="Sylfaen"/>
       </a:minorFont>
     </a:fontScheme>
-    <a:fmtScheme name="Office">
+    <a:fmtScheme>
       <a:fillStyleLst>
         <a:solidFill>
           <a:schemeClr val="phClr"/>
         </a:solidFill>
-        <a:gradFill rotWithShape="1">
+        <a:gradFill>
           <a:gsLst>
             <a:gs pos="0">
               <a:schemeClr val="phClr">
                 <a:tint val="50000"/>
-                <a:satMod val="300000"/>
               </a:schemeClr>
             </a:gs>
             <a:gs pos="35000">
               <a:schemeClr val="phClr">
                 <a:tint val="37000"/>
-                <a:satMod val="300000"/>
               </a:schemeClr>
             </a:gs>
             <a:gs pos="100000">
               <a:schemeClr val="phClr">
                 <a:tint val="15000"/>
-                <a:satMod val="350000"/>
               </a:schemeClr>
             </a:gs>
           </a:gsLst>
           <a:lin ang="16200000" scaled="1"/>
+          <a:tileRect l="0" t="0" r="0" b="0"/>
         </a:gradFill>
-        <a:gradFill rotWithShape="1">
+        <a:gradFill>
           <a:gsLst>
             <a:gs pos="0">
               <a:schemeClr val="phClr">
                 <a:tint val="100000"/>
                 <a:shade val="100000"/>
-                <a:satMod val="130000"/>
               </a:schemeClr>
             </a:gs>
             <a:gs pos="100000">
               <a:schemeClr val="phClr">
                 <a:tint val="50000"/>
                 <a:shade val="100000"/>
-                <a:satMod val="350000"/>
               </a:schemeClr>
             </a:gs>
           </a:gsLst>
           <a:lin ang="16200000" scaled="0"/>
+          <a:tileRect l="0" t="0" r="0" b="0"/>
         </a:gradFill>
       </a:fillStyleLst>
       <a:lnStyleLst>
         <a:ln w="9525" cap="flat" cmpd="sng" algn="ctr">
-          <a:solidFill>
-            <a:schemeClr val="phClr">
-              <a:shade val="95000"/>
-              <a:satMod val="105000"/>
-            </a:schemeClr>
-          </a:solidFill>
           <a:prstDash val="solid"/>
         </a:ln>
         <a:ln w="25400" cap="flat" cmpd="sng" algn="ctr">
-          <a:solidFill>
-            <a:schemeClr val="phClr"/>
-          </a:solidFill>
           <a:prstDash val="solid"/>
         </a:ln>
         <a:ln w="38100" cap="flat" cmpd="sng" algn="ctr">
-          <a:solidFill>
-            <a:schemeClr val="phClr"/>
-          </a:solidFill>
           <a:prstDash val="solid"/>
         </a:ln>
       </a:lnStyleLst>
       <a:effectStyleLst>
         <a:effectStyle>
-          <a:effectLst>
-            <a:outerShdw blurRad="40000" dist="20000" dir="5400000" rotWithShape="0">
-              <a:srgbClr val="000000">
-                <a:alpha val="38000"/>
-              </a:srgbClr>
-            </a:outerShdw>
-          </a:effectLst>
+          <a:effectLst/>
         </a:effectStyle>
         <a:effectStyle>
-          <a:effectLst>
-            <a:outerShdw blurRad="40000" dist="23000" dir="5400000" rotWithShape="0">
-              <a:srgbClr val="000000">
-                <a:alpha val="35000"/>
-              </a:srgbClr>
-            </a:outerShdw>
-          </a:effectLst>
+          <a:effectLst/>
         </a:effectStyle>
         <a:effectStyle>
-          <a:effectLst>
-            <a:outerShdw blurRad="40000" dist="23000" dir="5400000" rotWithShape="0">
-              <a:srgbClr val="000000">
-                <a:alpha val="35000"/>
-              </a:srgbClr>
-            </a:outerShdw>
-          </a:effectLst>
-          <a:scene3d>
-            <a:camera prst="orthographicFront">
-              <a:rot lat="0" lon="0" rev="0"/>
-            </a:camera>
-            <a:lightRig rig="threePt" dir="t">
-              <a:rot lat="0" lon="0" rev="1200000"/>
-            </a:lightRig>
-          </a:scene3d>
-          <a:sp3d>
-            <a:bevelT w="63500" h="25400"/>
-          </a:sp3d>
+          <a:effectLst/>
         </a:effectStyle>
       </a:effectStyleLst>
       <a:bgFillStyleLst>
         <a:solidFill>
           <a:schemeClr val="phClr"/>
         </a:solidFill>
-        <a:gradFill rotWithShape="1">
+        <a:gradFill>
           <a:gsLst>
             <a:gs pos="0">
               <a:schemeClr val="phClr">
                 <a:tint val="40000"/>
-                <a:satMod val="350000"/>
               </a:schemeClr>
             </a:gs>
             <a:gs pos="40000">
               <a:schemeClr val="phClr">
                 <a:tint val="45000"/>
                 <a:shade val="99000"/>
-                <a:satMod val="350000"/>
               </a:schemeClr>
             </a:gs>
             <a:gs pos="100000">
               <a:schemeClr val="phClr">
                 <a:shade val="20000"/>
-                <a:satMod val="255000"/>
               </a:schemeClr>
             </a:gs>
           </a:gsLst>
           <a:path path="circle">
             <a:fillToRect l="50000" t="-80000" r="50000" b="180000"/>
           </a:path>
+          <a:tileRect l="0" t="0" r="0" b="0"/>
         </a:gradFill>
-        <a:gradFill rotWithShape="1">
+        <a:gradFill>
           <a:gsLst>
             <a:gs pos="0">
               <a:schemeClr val="phClr">
                 <a:tint val="80000"/>
-                <a:satMod val="300000"/>
               </a:schemeClr>
             </a:gs>
             <a:gs pos="100000">
               <a:schemeClr val="phClr">
                 <a:shade val="30000"/>
-                <a:satMod val="200000"/>
               </a:schemeClr>
             </a:gs>
           </a:gsLst>
           <a:path path="circle">
             <a:fillToRect l="50000" t="50000" r="50000" b="50000"/>
           </a:path>
+          <a:tileRect l="0" t="0" r="0" b="0"/>
         </a:gradFill>
       </a:bgFillStyleLst>
     </a:fmtScheme>
   </a:themeElements>
-  <a:objectDefaults>
-    <a:spDef>
-      <a:spPr/>
-      <a:bodyPr/>
-      <a:lstStyle/>
-      <a:style>
-        <a:lnRef idx="1">
-          <a:schemeClr val="accent1"/>
-        </a:lnRef>
-        <a:fillRef idx="3">
-          <a:schemeClr val="accent1"/>
-        </a:fillRef>
-        <a:effectRef idx="2">
-          <a:schemeClr val="accent1"/>
-        </a:effectRef>
-        <a:fontRef idx="minor">
-          <a:schemeClr val="lt1"/>
-        </a:fontRef>
-      </a:style>
-    </a:spDef>
-    <a:lnDef>
-      <a:spPr/>
-      <a:bodyPr/>
-      <a:lstStyle/>
-      <a:style>
-        <a:lnRef idx="2">
-          <a:schemeClr val="accent1"/>
-        </a:lnRef>
-        <a:fillRef idx="0">
-          <a:schemeClr val="accent1"/>
-        </a:fillRef>
-        <a:effectRef idx="1">
-          <a:schemeClr val="accent1"/>
-        </a:effectRef>
-        <a:fontRef idx="minor">
-          <a:schemeClr val="tx1"/>
-        </a:fontRef>
-      </a:style>
-    </a:lnDef>
-  </a:objectDefaults>
-  <a:extraClrSchemeLst/>
 </a:theme>
 </file>
 

--- a/packages/applications/legacy/src/views/template/Modèle réponse Puissance - dynamique.docx
+++ b/packages/applications/legacy/src/views/template/Modèle réponse Puissance - dynamique.docx
@@ -2070,7 +2070,7 @@
         <w:sz w:val="24"/>
         <w:szCs w:val="24"/>
       </w:rPr>
-      <w:t>Ministère en charge de l'énergie</w:t>
+      <w:t>Direction générale de l’énergie et du climat</w:t>
     </w:r>
   </w:p>
   <w:p>
